--- a/newMetadata/Bleaching and Imaging Protocol.docx
+++ b/newMetadata/Bleaching and Imaging Protocol.docx
@@ -23,6 +23,137 @@
           <w:numId w:val="1"/>
         </w:numPr>
         <w:rPr>
+          <w:rFonts w:cstheme="minorHAnsi"/>
+          <w:lang w:val="en-US"/>
+        </w:rPr>
+      </w:pPr>
+      <w:r>
+        <w:rPr>
+          <w:lang w:val="en-US"/>
+        </w:rPr>
+        <w:t>Book kokerom</w:t>
+      </w:r>
+      <w:r>
+        <w:rPr>
+          <w:lang w:val="en-US"/>
+        </w:rPr>
+        <w:t xml:space="preserve"> (</w:t>
+      </w:r>
+      <w:hyperlink r:id="rId5" w:history="1">
+        <w:r>
+          <w:rPr>
+            <w:rStyle w:val="Hyperlink"/>
+            <w:rFonts w:cstheme="minorHAnsi"/>
+            <w:color w:val="auto"/>
+            <w:shd w:val="clear" w:color="auto" w:fill="FFFFFF"/>
+          </w:rPr>
+          <w:t>https://teamup.com/kspmhxpdtnornubv95</w:t>
+        </w:r>
+      </w:hyperlink>
+      <w:r>
+        <w:rPr>
+          <w:rFonts w:cstheme="minorHAnsi"/>
+          <w:shd w:val="clear" w:color="auto" w:fill="FFFFFF"/>
+          <w:lang w:val="en-US"/>
+        </w:rPr>
+        <w:t xml:space="preserve">) </w:t>
+      </w:r>
+      <w:r>
+        <w:rPr>
+          <w:rFonts w:cstheme="minorHAnsi"/>
+          <w:shd w:val="clear" w:color="auto" w:fill="FFFFFF"/>
+          <w:lang w:val="en-US"/>
+        </w:rPr>
+        <w:t xml:space="preserve">on level K1 </w:t>
+      </w:r>
+      <w:r>
+        <w:rPr>
+          <w:rFonts w:cstheme="minorHAnsi"/>
+          <w:shd w:val="clear" w:color="auto" w:fill="FFFFFF"/>
+          <w:lang w:val="en-US"/>
+        </w:rPr>
+        <w:t>for entire duration that will be using fume hood</w:t>
+      </w:r>
+    </w:p>
+    <w:p>
+      <w:pPr>
+        <w:pStyle w:val="ListParagraph"/>
+        <w:numPr>
+          <w:ilvl w:val="0"/>
+          <w:numId w:val="1"/>
+        </w:numPr>
+        <w:rPr>
+          <w:rFonts w:cstheme="minorHAnsi"/>
+          <w:lang w:val="en-US"/>
+        </w:rPr>
+      </w:pPr>
+      <w:r>
+        <w:rPr>
+          <w:rFonts w:cstheme="minorHAnsi"/>
+          <w:shd w:val="clear" w:color="auto" w:fill="FFFFFF"/>
+          <w:lang w:val="en-US"/>
+        </w:rPr>
+        <w:t xml:space="preserve">Set </w:t>
+      </w:r>
+      <w:r>
+        <w:rPr>
+          <w:rFonts w:cstheme="minorHAnsi"/>
+          <w:shd w:val="clear" w:color="auto" w:fill="FFFFFF"/>
+          <w:lang w:val="en-US"/>
+        </w:rPr>
+        <w:t>dial to 2 (never zero)</w:t>
+      </w:r>
+    </w:p>
+    <w:p>
+      <w:pPr>
+        <w:pStyle w:val="ListParagraph"/>
+        <w:numPr>
+          <w:ilvl w:val="0"/>
+          <w:numId w:val="1"/>
+        </w:numPr>
+        <w:rPr>
+          <w:rFonts w:cstheme="minorHAnsi"/>
+          <w:lang w:val="en-US"/>
+        </w:rPr>
+      </w:pPr>
+      <w:r>
+        <w:rPr>
+          <w:rFonts w:cstheme="minorHAnsi"/>
+          <w:shd w:val="clear" w:color="auto" w:fill="FFFFFF"/>
+          <w:lang w:val="en-US"/>
+        </w:rPr>
+        <w:t>Wear gloves</w:t>
+      </w:r>
+    </w:p>
+    <w:p>
+      <w:pPr>
+        <w:pStyle w:val="ListParagraph"/>
+        <w:numPr>
+          <w:ilvl w:val="0"/>
+          <w:numId w:val="1"/>
+        </w:numPr>
+        <w:rPr>
+          <w:rFonts w:cstheme="minorHAnsi"/>
+          <w:lang w:val="en-US"/>
+        </w:rPr>
+      </w:pPr>
+      <w:r>
+        <w:rPr>
+          <w:rFonts w:cstheme="minorHAnsi"/>
+          <w:shd w:val="clear" w:color="auto" w:fill="FFFFFF"/>
+          <w:lang w:val="en-US"/>
+        </w:rPr>
+        <w:t>Work in fume hood</w:t>
+      </w:r>
+    </w:p>
+    <w:p>
+      <w:pPr>
+        <w:pStyle w:val="ListParagraph"/>
+        <w:numPr>
+          <w:ilvl w:val="0"/>
+          <w:numId w:val="1"/>
+        </w:numPr>
+        <w:rPr>
           <w:lang w:val="en-US"/>
         </w:rPr>
       </w:pPr>
@@ -99,7 +230,7 @@
       <w:pPr>
         <w:pStyle w:val="ListParagraph"/>
         <w:numPr>
-          <w:ilvl w:val="0"/>
+          <w:ilvl w:val="1"/>
           <w:numId w:val="1"/>
         </w:numPr>
         <w:rPr>
@@ -110,6 +241,24 @@
         <w:rPr>
           <w:lang w:val="en-US"/>
         </w:rPr>
+        <w:t>Leave a note so people don’t touch it!</w:t>
+      </w:r>
+    </w:p>
+    <w:p>
+      <w:pPr>
+        <w:pStyle w:val="ListParagraph"/>
+        <w:numPr>
+          <w:ilvl w:val="0"/>
+          <w:numId w:val="1"/>
+        </w:numPr>
+        <w:rPr>
+          <w:lang w:val="en-US"/>
+        </w:rPr>
+      </w:pPr>
+      <w:r>
+        <w:rPr>
+          <w:lang w:val="en-US"/>
+        </w:rPr>
         <w:t>Clean off bleach by putting it in water and use ultrasonic cleaner for less than a minute</w:t>
       </w:r>
     </w:p>
@@ -133,6 +282,80 @@
     </w:p>
     <w:p>
       <w:pPr>
+        <w:pStyle w:val="ListParagraph"/>
+        <w:numPr>
+          <w:ilvl w:val="0"/>
+          <w:numId w:val="1"/>
+        </w:numPr>
+        <w:rPr>
+          <w:lang w:val="en-US"/>
+        </w:rPr>
+      </w:pPr>
+      <w:r>
+        <w:rPr>
+          <w:lang w:val="en-US"/>
+        </w:rPr>
+        <w:t>If fragile colony, maybe bleach then break</w:t>
+      </w:r>
+    </w:p>
+    <w:p>
+      <w:pPr>
+        <w:rPr>
+          <w:lang w:val="en-US"/>
+        </w:rPr>
+      </w:pPr>
+    </w:p>
+    <w:p>
+      <w:pPr>
+        <w:rPr>
+          <w:lang w:val="en-US"/>
+        </w:rPr>
+      </w:pPr>
+      <w:r>
+        <w:rPr>
+          <w:lang w:val="en-US"/>
+        </w:rPr>
+        <w:t>Labeling samples:</w:t>
+      </w:r>
+    </w:p>
+    <w:p>
+      <w:pPr>
+        <w:pStyle w:val="ListParagraph"/>
+        <w:numPr>
+          <w:ilvl w:val="0"/>
+          <w:numId w:val="2"/>
+        </w:numPr>
+        <w:rPr>
+          <w:lang w:val="en-US"/>
+        </w:rPr>
+      </w:pPr>
+      <w:r>
+        <w:rPr>
+          <w:lang w:val="en-US"/>
+        </w:rPr>
+        <w:t>keep bag name</w:t>
+      </w:r>
+    </w:p>
+    <w:p>
+      <w:pPr>
+        <w:pStyle w:val="ListParagraph"/>
+        <w:numPr>
+          <w:ilvl w:val="0"/>
+          <w:numId w:val="2"/>
+        </w:numPr>
+        <w:rPr>
+          <w:lang w:val="en-US"/>
+        </w:rPr>
+      </w:pPr>
+      <w:r>
+        <w:rPr>
+          <w:lang w:val="en-US"/>
+        </w:rPr>
+        <w:t>Add in sample number and give new bag?</w:t>
+      </w:r>
+    </w:p>
+    <w:p>
+      <w:pPr>
         <w:rPr>
           <w:lang w:val="en-US"/>
         </w:rPr>
@@ -153,6 +376,24 @@
     </w:p>
     <w:p>
       <w:pPr>
+        <w:pStyle w:val="ListParagraph"/>
+        <w:numPr>
+          <w:ilvl w:val="0"/>
+          <w:numId w:val="2"/>
+        </w:numPr>
+        <w:rPr>
+          <w:lang w:val="en-US"/>
+        </w:rPr>
+      </w:pPr>
+      <w:r>
+        <w:rPr>
+          <w:lang w:val="en-US"/>
+        </w:rPr>
+        <w:t>If break off, put pieces in vials and keep same colony number</w:t>
+      </w:r>
+    </w:p>
+    <w:p>
+      <w:pPr>
         <w:rPr>
           <w:lang w:val="en-US"/>
         </w:rPr>
@@ -169,6 +410,246 @@
           <w:lang w:val="en-US"/>
         </w:rPr>
         <w:t>SEM:</w:t>
+      </w:r>
+    </w:p>
+    <w:p>
+      <w:pPr>
+        <w:pStyle w:val="ListParagraph"/>
+        <w:numPr>
+          <w:ilvl w:val="0"/>
+          <w:numId w:val="2"/>
+        </w:numPr>
+        <w:rPr>
+          <w:lang w:val="en-US"/>
+        </w:rPr>
+      </w:pPr>
+      <w:r>
+        <w:rPr>
+          <w:lang w:val="en-US"/>
+        </w:rPr>
+        <w:t>change file name and data display</w:t>
+      </w:r>
+    </w:p>
+    <w:p>
+      <w:pPr>
+        <w:pStyle w:val="ListParagraph"/>
+        <w:numPr>
+          <w:ilvl w:val="1"/>
+          <w:numId w:val="2"/>
+        </w:numPr>
+        <w:rPr>
+          <w:lang w:val="en-US"/>
+        </w:rPr>
+      </w:pPr>
+      <w:r>
+        <w:rPr>
+          <w:lang w:val="en-US"/>
+        </w:rPr>
+        <w:t xml:space="preserve">menu </w:t>
+      </w:r>
+      <w:r>
+        <w:rPr>
+          <w:lang w:val="en-US"/>
+        </w:rPr>
+        <w:sym w:font="Wingdings" w:char="F0E0"/>
+      </w:r>
+      <w:r>
+        <w:rPr>
+          <w:lang w:val="en-US"/>
+        </w:rPr>
+        <w:t xml:space="preserve"> save condition settings </w:t>
+      </w:r>
+      <w:r>
+        <w:rPr>
+          <w:lang w:val="en-US"/>
+        </w:rPr>
+        <w:sym w:font="Wingdings" w:char="F0E0"/>
+      </w:r>
+      <w:r>
+        <w:rPr>
+          <w:lang w:val="en-US"/>
+        </w:rPr>
+        <w:t xml:space="preserve"> save settings &amp; data display</w:t>
+      </w:r>
+    </w:p>
+    <w:p>
+      <w:pPr>
+        <w:pStyle w:val="ListParagraph"/>
+        <w:numPr>
+          <w:ilvl w:val="0"/>
+          <w:numId w:val="2"/>
+        </w:numPr>
+        <w:rPr>
+          <w:lang w:val="en-US"/>
+        </w:rPr>
+      </w:pPr>
+      <w:r>
+        <w:rPr>
+          <w:lang w:val="en-US"/>
+        </w:rPr>
+        <w:t>capture image</w:t>
+      </w:r>
+    </w:p>
+    <w:p>
+      <w:pPr>
+        <w:pStyle w:val="ListParagraph"/>
+        <w:numPr>
+          <w:ilvl w:val="0"/>
+          <w:numId w:val="2"/>
+        </w:numPr>
+        <w:rPr>
+          <w:lang w:val="en-US"/>
+        </w:rPr>
+      </w:pPr>
+      <w:r>
+        <w:rPr>
+          <w:lang w:val="en-US"/>
+        </w:rPr>
+        <w:t>zoom on program (TM4000)</w:t>
+      </w:r>
+    </w:p>
+    <w:p>
+      <w:pPr>
+        <w:pStyle w:val="ListParagraph"/>
+        <w:numPr>
+          <w:ilvl w:val="0"/>
+          <w:numId w:val="2"/>
+        </w:numPr>
+        <w:rPr>
+          <w:lang w:val="en-US"/>
+        </w:rPr>
+      </w:pPr>
+      <w:r>
+        <w:rPr>
+          <w:lang w:val="en-US"/>
+        </w:rPr>
+        <w:t>use knobs on machine to move specimen around</w:t>
+      </w:r>
+    </w:p>
+    <w:p>
+      <w:pPr>
+        <w:pStyle w:val="ListParagraph"/>
+        <w:numPr>
+          <w:ilvl w:val="0"/>
+          <w:numId w:val="2"/>
+        </w:numPr>
+        <w:rPr>
+          <w:lang w:val="en-US"/>
+        </w:rPr>
+      </w:pPr>
+      <w:r>
+        <w:rPr>
+          <w:lang w:val="en-US"/>
+        </w:rPr>
+        <w:t>need machine to not be in vacuum to change out chamber</w:t>
+      </w:r>
+    </w:p>
+    <w:p>
+      <w:pPr>
+        <w:pStyle w:val="ListParagraph"/>
+        <w:numPr>
+          <w:ilvl w:val="1"/>
+          <w:numId w:val="2"/>
+        </w:numPr>
+        <w:rPr>
+          <w:lang w:val="en-US"/>
+        </w:rPr>
+      </w:pPr>
+      <w:r>
+        <w:rPr>
+          <w:lang w:val="en-US"/>
+        </w:rPr>
+        <w:t>light stop blinking and light on “air”</w:t>
+      </w:r>
+    </w:p>
+    <w:p>
+      <w:pPr>
+        <w:pStyle w:val="ListParagraph"/>
+        <w:numPr>
+          <w:ilvl w:val="1"/>
+          <w:numId w:val="2"/>
+        </w:numPr>
+        <w:rPr>
+          <w:lang w:val="en-US"/>
+        </w:rPr>
+      </w:pPr>
+      <w:r>
+        <w:rPr>
+          <w:lang w:val="en-US"/>
+        </w:rPr>
+        <w:t xml:space="preserve">press glowing button on machine and </w:t>
+      </w:r>
+    </w:p>
+    <w:p>
+      <w:pPr>
+        <w:pStyle w:val="ListParagraph"/>
+        <w:numPr>
+          <w:ilvl w:val="0"/>
+          <w:numId w:val="2"/>
+        </w:numPr>
+        <w:rPr>
+          <w:lang w:val="en-US"/>
+        </w:rPr>
+      </w:pPr>
+      <w:r>
+        <w:rPr>
+          <w:lang w:val="en-US"/>
+        </w:rPr>
+        <w:t xml:space="preserve">write note of SEM numbers on specimen tag </w:t>
+      </w:r>
+    </w:p>
+    <w:p>
+      <w:pPr>
+        <w:pStyle w:val="ListParagraph"/>
+        <w:numPr>
+          <w:ilvl w:val="0"/>
+          <w:numId w:val="2"/>
+        </w:numPr>
+        <w:rPr>
+          <w:lang w:val="en-US"/>
+        </w:rPr>
+      </w:pPr>
+      <w:r>
+        <w:rPr>
+          <w:lang w:val="en-US"/>
+        </w:rPr>
+        <w:t>load onto tray</w:t>
+      </w:r>
+    </w:p>
+    <w:p>
+      <w:pPr>
+        <w:pStyle w:val="ListParagraph"/>
+        <w:numPr>
+          <w:ilvl w:val="1"/>
+          <w:numId w:val="2"/>
+        </w:numPr>
+        <w:rPr>
+          <w:lang w:val="en-US"/>
+        </w:rPr>
+      </w:pPr>
+      <w:r>
+        <w:rPr>
+          <w:lang w:val="en-US"/>
+        </w:rPr>
+        <w:t>not too close to roof</w:t>
+      </w:r>
+    </w:p>
+    <w:p>
+      <w:pPr>
+        <w:pStyle w:val="ListParagraph"/>
+        <w:numPr>
+          <w:ilvl w:val="1"/>
+          <w:numId w:val="2"/>
+        </w:numPr>
+        <w:rPr>
+          <w:lang w:val="en-US"/>
+        </w:rPr>
+      </w:pPr>
+      <w:r>
+        <w:rPr>
+          <w:lang w:val="en-US"/>
+        </w:rPr>
+        <w:t>about 6.5 mm works well</w:t>
       </w:r>
     </w:p>
     <w:sectPr>
@@ -272,8 +753,124 @@
       </w:pPr>
     </w:lvl>
   </w:abstractNum>
+  <w:abstractNum w:abstractNumId="1" w15:restartNumberingAfterBreak="0">
+    <w:nsid w:val="643B68F2"/>
+    <w:multiLevelType w:val="hybridMultilevel"/>
+    <w:tmpl w:val="F47A7A40"/>
+    <w:lvl w:ilvl="0" w:tplc="1A3E1740">
+      <w:start w:val="1"/>
+      <w:numFmt w:val="bullet"/>
+      <w:lvlText w:val="-"/>
+      <w:lvlJc w:val="left"/>
+      <w:pPr>
+        <w:ind w:left="720" w:hanging="360"/>
+      </w:pPr>
+      <w:rPr>
+        <w:rFonts w:ascii="Calibri" w:eastAsiaTheme="minorHAnsi" w:hAnsi="Calibri" w:cs="Calibri" w:hint="default"/>
+      </w:rPr>
+    </w:lvl>
+    <w:lvl w:ilvl="1" w:tplc="08090003">
+      <w:start w:val="1"/>
+      <w:numFmt w:val="bullet"/>
+      <w:lvlText w:val="o"/>
+      <w:lvlJc w:val="left"/>
+      <w:pPr>
+        <w:ind w:left="1440" w:hanging="360"/>
+      </w:pPr>
+      <w:rPr>
+        <w:rFonts w:ascii="Courier New" w:hAnsi="Courier New" w:cs="Courier New" w:hint="default"/>
+      </w:rPr>
+    </w:lvl>
+    <w:lvl w:ilvl="2" w:tplc="08090005" w:tentative="1">
+      <w:start w:val="1"/>
+      <w:numFmt w:val="bullet"/>
+      <w:lvlText w:val=""/>
+      <w:lvlJc w:val="left"/>
+      <w:pPr>
+        <w:ind w:left="2160" w:hanging="360"/>
+      </w:pPr>
+      <w:rPr>
+        <w:rFonts w:ascii="Wingdings" w:hAnsi="Wingdings" w:hint="default"/>
+      </w:rPr>
+    </w:lvl>
+    <w:lvl w:ilvl="3" w:tplc="08090001" w:tentative="1">
+      <w:start w:val="1"/>
+      <w:numFmt w:val="bullet"/>
+      <w:lvlText w:val=""/>
+      <w:lvlJc w:val="left"/>
+      <w:pPr>
+        <w:ind w:left="2880" w:hanging="360"/>
+      </w:pPr>
+      <w:rPr>
+        <w:rFonts w:ascii="Symbol" w:hAnsi="Symbol" w:hint="default"/>
+      </w:rPr>
+    </w:lvl>
+    <w:lvl w:ilvl="4" w:tplc="08090003" w:tentative="1">
+      <w:start w:val="1"/>
+      <w:numFmt w:val="bullet"/>
+      <w:lvlText w:val="o"/>
+      <w:lvlJc w:val="left"/>
+      <w:pPr>
+        <w:ind w:left="3600" w:hanging="360"/>
+      </w:pPr>
+      <w:rPr>
+        <w:rFonts w:ascii="Courier New" w:hAnsi="Courier New" w:cs="Courier New" w:hint="default"/>
+      </w:rPr>
+    </w:lvl>
+    <w:lvl w:ilvl="5" w:tplc="08090005" w:tentative="1">
+      <w:start w:val="1"/>
+      <w:numFmt w:val="bullet"/>
+      <w:lvlText w:val=""/>
+      <w:lvlJc w:val="left"/>
+      <w:pPr>
+        <w:ind w:left="4320" w:hanging="360"/>
+      </w:pPr>
+      <w:rPr>
+        <w:rFonts w:ascii="Wingdings" w:hAnsi="Wingdings" w:hint="default"/>
+      </w:rPr>
+    </w:lvl>
+    <w:lvl w:ilvl="6" w:tplc="08090001" w:tentative="1">
+      <w:start w:val="1"/>
+      <w:numFmt w:val="bullet"/>
+      <w:lvlText w:val=""/>
+      <w:lvlJc w:val="left"/>
+      <w:pPr>
+        <w:ind w:left="5040" w:hanging="360"/>
+      </w:pPr>
+      <w:rPr>
+        <w:rFonts w:ascii="Symbol" w:hAnsi="Symbol" w:hint="default"/>
+      </w:rPr>
+    </w:lvl>
+    <w:lvl w:ilvl="7" w:tplc="08090003" w:tentative="1">
+      <w:start w:val="1"/>
+      <w:numFmt w:val="bullet"/>
+      <w:lvlText w:val="o"/>
+      <w:lvlJc w:val="left"/>
+      <w:pPr>
+        <w:ind w:left="5760" w:hanging="360"/>
+      </w:pPr>
+      <w:rPr>
+        <w:rFonts w:ascii="Courier New" w:hAnsi="Courier New" w:cs="Courier New" w:hint="default"/>
+      </w:rPr>
+    </w:lvl>
+    <w:lvl w:ilvl="8" w:tplc="08090005" w:tentative="1">
+      <w:start w:val="1"/>
+      <w:numFmt w:val="bullet"/>
+      <w:lvlText w:val=""/>
+      <w:lvlJc w:val="left"/>
+      <w:pPr>
+        <w:ind w:left="6480" w:hanging="360"/>
+      </w:pPr>
+      <w:rPr>
+        <w:rFonts w:ascii="Wingdings" w:hAnsi="Wingdings" w:hint="default"/>
+      </w:rPr>
+    </w:lvl>
+  </w:abstractNum>
   <w:num w:numId="1" w16cid:durableId="132605019">
     <w:abstractNumId w:val="0"/>
+  </w:num>
+  <w:num w:numId="2" w16cid:durableId="773014966">
+    <w:abstractNumId w:val="1"/>
   </w:num>
 </w:numbering>
 </file>
@@ -713,6 +1310,29 @@
       <w:contextualSpacing/>
     </w:pPr>
   </w:style>
+  <w:style w:type="character" w:styleId="Hyperlink">
+    <w:name w:val="Hyperlink"/>
+    <w:basedOn w:val="DefaultParagraphFont"/>
+    <w:uiPriority w:val="99"/>
+    <w:unhideWhenUsed/>
+    <w:rsid w:val="002C5865"/>
+    <w:rPr>
+      <w:color w:val="0563C1" w:themeColor="hyperlink"/>
+      <w:u w:val="single"/>
+    </w:rPr>
+  </w:style>
+  <w:style w:type="character" w:styleId="UnresolvedMention">
+    <w:name w:val="Unresolved Mention"/>
+    <w:basedOn w:val="DefaultParagraphFont"/>
+    <w:uiPriority w:val="99"/>
+    <w:semiHidden/>
+    <w:unhideWhenUsed/>
+    <w:rsid w:val="002C5865"/>
+    <w:rPr>
+      <w:color w:val="605E5C"/>
+      <w:shd w:val="clear" w:color="auto" w:fill="E1DFDD"/>
+    </w:rPr>
+  </w:style>
 </w:styles>
 </file>
 

--- a/newMetadata/Bleaching and Imaging Protocol.docx
+++ b/newMetadata/Bleaching and Imaging Protocol.docx
@@ -31,8 +31,16 @@
         <w:rPr>
           <w:lang w:val="en-US"/>
         </w:rPr>
-        <w:t>Book kokerom</w:t>
-      </w:r>
+        <w:t xml:space="preserve">Book </w:t>
+      </w:r>
+      <w:proofErr w:type="spellStart"/>
+      <w:r>
+        <w:rPr>
+          <w:lang w:val="en-US"/>
+        </w:rPr>
+        <w:t>kokerom</w:t>
+      </w:r>
+      <w:proofErr w:type="spellEnd"/>
       <w:r>
         <w:rPr>
           <w:lang w:val="en-US"/>
@@ -72,57 +80,46 @@
           <w:shd w:val="clear" w:color="auto" w:fill="FFFFFF"/>
           <w:lang w:val="en-US"/>
         </w:rPr>
-        <w:t>for entire duration that will be using fume hood</w:t>
-      </w:r>
-    </w:p>
-    <w:p>
-      <w:pPr>
-        <w:pStyle w:val="ListParagraph"/>
-        <w:numPr>
-          <w:ilvl w:val="0"/>
-          <w:numId w:val="1"/>
-        </w:numPr>
-        <w:rPr>
-          <w:rFonts w:cstheme="minorHAnsi"/>
-          <w:lang w:val="en-US"/>
-        </w:rPr>
-      </w:pPr>
+        <w:t xml:space="preserve">for entire duration that will be using fume </w:t>
+      </w:r>
+      <w:proofErr w:type="gramStart"/>
       <w:r>
         <w:rPr>
           <w:rFonts w:cstheme="minorHAnsi"/>
           <w:shd w:val="clear" w:color="auto" w:fill="FFFFFF"/>
           <w:lang w:val="en-US"/>
         </w:rPr>
-        <w:t xml:space="preserve">Set </w:t>
-      </w:r>
+        <w:t>hood</w:t>
+      </w:r>
+      <w:proofErr w:type="gramEnd"/>
+    </w:p>
+    <w:p>
+      <w:pPr>
+        <w:pStyle w:val="ListParagraph"/>
+        <w:numPr>
+          <w:ilvl w:val="0"/>
+          <w:numId w:val="1"/>
+        </w:numPr>
+        <w:rPr>
+          <w:rFonts w:cstheme="minorHAnsi"/>
+          <w:lang w:val="en-US"/>
+        </w:rPr>
+      </w:pPr>
       <w:r>
         <w:rPr>
           <w:rFonts w:cstheme="minorHAnsi"/>
           <w:shd w:val="clear" w:color="auto" w:fill="FFFFFF"/>
           <w:lang w:val="en-US"/>
         </w:rPr>
-        <w:t>dial to 2 (never zero)</w:t>
-      </w:r>
-    </w:p>
-    <w:p>
-      <w:pPr>
-        <w:pStyle w:val="ListParagraph"/>
-        <w:numPr>
-          <w:ilvl w:val="0"/>
-          <w:numId w:val="1"/>
-        </w:numPr>
-        <w:rPr>
-          <w:rFonts w:cstheme="minorHAnsi"/>
-          <w:lang w:val="en-US"/>
-        </w:rPr>
-      </w:pPr>
+        <w:t xml:space="preserve">Set </w:t>
+      </w:r>
       <w:r>
         <w:rPr>
           <w:rFonts w:cstheme="minorHAnsi"/>
           <w:shd w:val="clear" w:color="auto" w:fill="FFFFFF"/>
           <w:lang w:val="en-US"/>
         </w:rPr>
-        <w:t>Wear gloves</w:t>
+        <w:t>dial to 2 (never zero)</w:t>
       </w:r>
     </w:p>
     <w:p>
@@ -143,6 +140,27 @@
           <w:shd w:val="clear" w:color="auto" w:fill="FFFFFF"/>
           <w:lang w:val="en-US"/>
         </w:rPr>
+        <w:t>Wear gloves</w:t>
+      </w:r>
+    </w:p>
+    <w:p>
+      <w:pPr>
+        <w:pStyle w:val="ListParagraph"/>
+        <w:numPr>
+          <w:ilvl w:val="0"/>
+          <w:numId w:val="1"/>
+        </w:numPr>
+        <w:rPr>
+          <w:rFonts w:cstheme="minorHAnsi"/>
+          <w:lang w:val="en-US"/>
+        </w:rPr>
+      </w:pPr>
+      <w:r>
+        <w:rPr>
+          <w:rFonts w:cstheme="minorHAnsi"/>
+          <w:shd w:val="clear" w:color="auto" w:fill="FFFFFF"/>
+          <w:lang w:val="en-US"/>
+        </w:rPr>
         <w:t>Work in fume hood</w:t>
       </w:r>
     </w:p>
@@ -161,7 +179,23 @@
         <w:rPr>
           <w:lang w:val="en-US"/>
         </w:rPr>
-        <w:t>1:3 dilution of Bleach:Distilled water</w:t>
+        <w:t xml:space="preserve">1:3 dilution of </w:t>
+      </w:r>
+      <w:proofErr w:type="spellStart"/>
+      <w:proofErr w:type="gramStart"/>
+      <w:r>
+        <w:rPr>
+          <w:lang w:val="en-US"/>
+        </w:rPr>
+        <w:t>Bleach:Distilled</w:t>
+      </w:r>
+      <w:proofErr w:type="spellEnd"/>
+      <w:proofErr w:type="gramEnd"/>
+      <w:r>
+        <w:rPr>
+          <w:lang w:val="en-US"/>
+        </w:rPr>
+        <w:t xml:space="preserve"> water</w:t>
       </w:r>
     </w:p>
     <w:p>
@@ -175,20 +209,48 @@
           <w:lang w:val="en-US"/>
         </w:rPr>
       </w:pPr>
+      <w:proofErr w:type="spellStart"/>
       <w:r>
         <w:rPr>
           <w:i/>
           <w:iCs/>
           <w:lang w:val="en-US"/>
         </w:rPr>
-        <w:t>Steginoporella magnifica</w:t>
-      </w:r>
-      <w:r>
-        <w:rPr>
-          <w:lang w:val="en-US"/>
-        </w:rPr>
-        <w:t xml:space="preserve"> may need a higher concentration</w:t>
-      </w:r>
+        <w:t>Steginoporella</w:t>
+      </w:r>
+      <w:proofErr w:type="spellEnd"/>
+      <w:r>
+        <w:rPr>
+          <w:i/>
+          <w:iCs/>
+          <w:lang w:val="en-US"/>
+        </w:rPr>
+        <w:t xml:space="preserve"> </w:t>
+      </w:r>
+      <w:proofErr w:type="spellStart"/>
+      <w:r>
+        <w:rPr>
+          <w:i/>
+          <w:iCs/>
+          <w:lang w:val="en-US"/>
+        </w:rPr>
+        <w:t>magnifica</w:t>
+      </w:r>
+      <w:proofErr w:type="spellEnd"/>
+      <w:r>
+        <w:rPr>
+          <w:lang w:val="en-US"/>
+        </w:rPr>
+        <w:t xml:space="preserve"> may need a higher </w:t>
+      </w:r>
+      <w:proofErr w:type="gramStart"/>
+      <w:r>
+        <w:rPr>
+          <w:lang w:val="en-US"/>
+        </w:rPr>
+        <w:t>concentration</w:t>
+      </w:r>
+      <w:proofErr w:type="gramEnd"/>
     </w:p>
     <w:p>
       <w:pPr>
@@ -205,8 +267,16 @@
         <w:rPr>
           <w:lang w:val="en-US"/>
         </w:rPr>
-        <w:t>Put solution and colony into a solution and leave over night</w:t>
-      </w:r>
+        <w:t xml:space="preserve">Put solution and colony into a solution and leave over </w:t>
+      </w:r>
+      <w:proofErr w:type="gramStart"/>
+      <w:r>
+        <w:rPr>
+          <w:lang w:val="en-US"/>
+        </w:rPr>
+        <w:t>night</w:t>
+      </w:r>
+      <w:proofErr w:type="gramEnd"/>
     </w:p>
     <w:p>
       <w:pPr>
@@ -223,8 +293,16 @@
         <w:rPr>
           <w:lang w:val="en-US"/>
         </w:rPr>
-        <w:t>More fragile colonies need less time</w:t>
-      </w:r>
+        <w:t xml:space="preserve">More fragile colonies need less </w:t>
+      </w:r>
+      <w:proofErr w:type="gramStart"/>
+      <w:r>
+        <w:rPr>
+          <w:lang w:val="en-US"/>
+        </w:rPr>
+        <w:t>time</w:t>
+      </w:r>
+      <w:proofErr w:type="gramEnd"/>
     </w:p>
     <w:p>
       <w:pPr>
@@ -259,8 +337,16 @@
         <w:rPr>
           <w:lang w:val="en-US"/>
         </w:rPr>
-        <w:t>Clean off bleach by putting it in water and use ultrasonic cleaner for less than a minute</w:t>
-      </w:r>
+        <w:t xml:space="preserve">Clean off bleach by putting it in water and use ultrasonic cleaner for less than a </w:t>
+      </w:r>
+      <w:proofErr w:type="gramStart"/>
+      <w:r>
+        <w:rPr>
+          <w:lang w:val="en-US"/>
+        </w:rPr>
+        <w:t>minute</w:t>
+      </w:r>
+      <w:proofErr w:type="gramEnd"/>
     </w:p>
     <w:p>
       <w:pPr>
@@ -295,8 +381,16 @@
         <w:rPr>
           <w:lang w:val="en-US"/>
         </w:rPr>
-        <w:t>If fragile colony, maybe bleach then break</w:t>
-      </w:r>
+        <w:t xml:space="preserve">If fragile colony, maybe bleach then </w:t>
+      </w:r>
+      <w:proofErr w:type="gramStart"/>
+      <w:r>
+        <w:rPr>
+          <w:lang w:val="en-US"/>
+        </w:rPr>
+        <w:t>break</w:t>
+      </w:r>
+      <w:proofErr w:type="gramEnd"/>
     </w:p>
     <w:p>
       <w:pPr>
@@ -333,8 +427,16 @@
         <w:rPr>
           <w:lang w:val="en-US"/>
         </w:rPr>
-        <w:t>keep bag name</w:t>
-      </w:r>
+        <w:t xml:space="preserve">keep bag </w:t>
+      </w:r>
+      <w:proofErr w:type="gramStart"/>
+      <w:r>
+        <w:rPr>
+          <w:lang w:val="en-US"/>
+        </w:rPr>
+        <w:t>name</w:t>
+      </w:r>
+      <w:proofErr w:type="gramEnd"/>
     </w:p>
     <w:p>
       <w:pPr>
@@ -389,8 +491,16 @@
         <w:rPr>
           <w:lang w:val="en-US"/>
         </w:rPr>
-        <w:t>If break off, put pieces in vials and keep same colony number</w:t>
-      </w:r>
+        <w:t xml:space="preserve">If break off, put pieces in vials and keep same colony </w:t>
+      </w:r>
+      <w:proofErr w:type="gramStart"/>
+      <w:r>
+        <w:rPr>
+          <w:lang w:val="en-US"/>
+        </w:rPr>
+        <w:t>number</w:t>
+      </w:r>
+      <w:proofErr w:type="gramEnd"/>
     </w:p>
     <w:p>
       <w:pPr>
@@ -427,8 +537,62 @@
         <w:rPr>
           <w:lang w:val="en-US"/>
         </w:rPr>
-        <w:t>change file name and data display</w:t>
-      </w:r>
+        <w:t xml:space="preserve">Turn on </w:t>
+      </w:r>
+      <w:proofErr w:type="spellStart"/>
+      <w:proofErr w:type="gramStart"/>
+      <w:r>
+        <w:rPr>
+          <w:lang w:val="en-US"/>
+        </w:rPr>
+        <w:t>machine</w:t>
+      </w:r>
+      <w:proofErr w:type="spellEnd"/>
+      <w:proofErr w:type="gramEnd"/>
+    </w:p>
+    <w:p>
+      <w:pPr>
+        <w:pStyle w:val="ListParagraph"/>
+        <w:numPr>
+          <w:ilvl w:val="0"/>
+          <w:numId w:val="2"/>
+        </w:numPr>
+        <w:rPr>
+          <w:lang w:val="en-US"/>
+        </w:rPr>
+      </w:pPr>
+      <w:r>
+        <w:rPr>
+          <w:lang w:val="en-US"/>
+        </w:rPr>
+        <w:t>Open application</w:t>
+      </w:r>
+    </w:p>
+    <w:p>
+      <w:pPr>
+        <w:pStyle w:val="ListParagraph"/>
+        <w:numPr>
+          <w:ilvl w:val="0"/>
+          <w:numId w:val="2"/>
+        </w:numPr>
+        <w:rPr>
+          <w:lang w:val="en-US"/>
+        </w:rPr>
+      </w:pPr>
+      <w:r>
+        <w:rPr>
+          <w:lang w:val="en-US"/>
+        </w:rPr>
+        <w:t xml:space="preserve">need machine to not be in vacuum to change out </w:t>
+      </w:r>
+      <w:proofErr w:type="gramStart"/>
+      <w:r>
+        <w:rPr>
+          <w:lang w:val="en-US"/>
+        </w:rPr>
+        <w:t>chamber</w:t>
+      </w:r>
+      <w:proofErr w:type="gramEnd"/>
     </w:p>
     <w:p>
       <w:pPr>
@@ -445,103 +609,21 @@
         <w:rPr>
           <w:lang w:val="en-US"/>
         </w:rPr>
-        <w:t xml:space="preserve">menu </w:t>
-      </w:r>
-      <w:r>
-        <w:rPr>
-          <w:lang w:val="en-US"/>
-        </w:rPr>
-        <w:sym w:font="Wingdings" w:char="F0E0"/>
-      </w:r>
-      <w:r>
-        <w:rPr>
-          <w:lang w:val="en-US"/>
-        </w:rPr>
-        <w:t xml:space="preserve"> save condition settings </w:t>
-      </w:r>
-      <w:r>
-        <w:rPr>
-          <w:lang w:val="en-US"/>
-        </w:rPr>
-        <w:sym w:font="Wingdings" w:char="F0E0"/>
-      </w:r>
-      <w:r>
-        <w:rPr>
-          <w:lang w:val="en-US"/>
-        </w:rPr>
-        <w:t xml:space="preserve"> save settings &amp; data display</w:t>
-      </w:r>
-    </w:p>
-    <w:p>
-      <w:pPr>
-        <w:pStyle w:val="ListParagraph"/>
-        <w:numPr>
-          <w:ilvl w:val="0"/>
-          <w:numId w:val="2"/>
-        </w:numPr>
-        <w:rPr>
-          <w:lang w:val="en-US"/>
-        </w:rPr>
-      </w:pPr>
-      <w:r>
-        <w:rPr>
-          <w:lang w:val="en-US"/>
-        </w:rPr>
-        <w:t>capture image</w:t>
-      </w:r>
-    </w:p>
-    <w:p>
-      <w:pPr>
-        <w:pStyle w:val="ListParagraph"/>
-        <w:numPr>
-          <w:ilvl w:val="0"/>
-          <w:numId w:val="2"/>
-        </w:numPr>
-        <w:rPr>
-          <w:lang w:val="en-US"/>
-        </w:rPr>
-      </w:pPr>
-      <w:r>
-        <w:rPr>
-          <w:lang w:val="en-US"/>
-        </w:rPr>
-        <w:t>zoom on program (TM4000)</w:t>
-      </w:r>
-    </w:p>
-    <w:p>
-      <w:pPr>
-        <w:pStyle w:val="ListParagraph"/>
-        <w:numPr>
-          <w:ilvl w:val="0"/>
-          <w:numId w:val="2"/>
-        </w:numPr>
-        <w:rPr>
-          <w:lang w:val="en-US"/>
-        </w:rPr>
-      </w:pPr>
-      <w:r>
-        <w:rPr>
-          <w:lang w:val="en-US"/>
-        </w:rPr>
-        <w:t>use knobs on machine to move specimen around</w:t>
-      </w:r>
-    </w:p>
-    <w:p>
-      <w:pPr>
-        <w:pStyle w:val="ListParagraph"/>
-        <w:numPr>
-          <w:ilvl w:val="0"/>
-          <w:numId w:val="2"/>
-        </w:numPr>
-        <w:rPr>
-          <w:lang w:val="en-US"/>
-        </w:rPr>
-      </w:pPr>
-      <w:r>
-        <w:rPr>
-          <w:lang w:val="en-US"/>
-        </w:rPr>
-        <w:t>need machine to not be in vacuum to change out chamber</w:t>
+        <w:t>light stop blinking and light on “</w:t>
+      </w:r>
+      <w:proofErr w:type="gramStart"/>
+      <w:r>
+        <w:rPr>
+          <w:lang w:val="en-US"/>
+        </w:rPr>
+        <w:t>air</w:t>
+      </w:r>
+      <w:proofErr w:type="gramEnd"/>
+      <w:r>
+        <w:rPr>
+          <w:lang w:val="en-US"/>
+        </w:rPr>
+        <w:t>”</w:t>
       </w:r>
     </w:p>
     <w:p>
@@ -559,7 +641,25 @@
         <w:rPr>
           <w:lang w:val="en-US"/>
         </w:rPr>
-        <w:t>light stop blinking and light on “air”</w:t>
+        <w:t xml:space="preserve">press glowing button on machine and </w:t>
+      </w:r>
+    </w:p>
+    <w:p>
+      <w:pPr>
+        <w:pStyle w:val="ListParagraph"/>
+        <w:numPr>
+          <w:ilvl w:val="0"/>
+          <w:numId w:val="2"/>
+        </w:numPr>
+        <w:rPr>
+          <w:lang w:val="en-US"/>
+        </w:rPr>
+      </w:pPr>
+      <w:r>
+        <w:rPr>
+          <w:lang w:val="en-US"/>
+        </w:rPr>
+        <w:t>load onto tray</w:t>
       </w:r>
     </w:p>
     <w:p>
@@ -577,43 +677,7 @@
         <w:rPr>
           <w:lang w:val="en-US"/>
         </w:rPr>
-        <w:t xml:space="preserve">press glowing button on machine and </w:t>
-      </w:r>
-    </w:p>
-    <w:p>
-      <w:pPr>
-        <w:pStyle w:val="ListParagraph"/>
-        <w:numPr>
-          <w:ilvl w:val="0"/>
-          <w:numId w:val="2"/>
-        </w:numPr>
-        <w:rPr>
-          <w:lang w:val="en-US"/>
-        </w:rPr>
-      </w:pPr>
-      <w:r>
-        <w:rPr>
-          <w:lang w:val="en-US"/>
-        </w:rPr>
-        <w:t xml:space="preserve">write note of SEM numbers on specimen tag </w:t>
-      </w:r>
-    </w:p>
-    <w:p>
-      <w:pPr>
-        <w:pStyle w:val="ListParagraph"/>
-        <w:numPr>
-          <w:ilvl w:val="0"/>
-          <w:numId w:val="2"/>
-        </w:numPr>
-        <w:rPr>
-          <w:lang w:val="en-US"/>
-        </w:rPr>
-      </w:pPr>
-      <w:r>
-        <w:rPr>
-          <w:lang w:val="en-US"/>
-        </w:rPr>
-        <w:t>load onto tray</w:t>
+        <w:t>not too close to roof</w:t>
       </w:r>
     </w:p>
     <w:p>
@@ -631,8 +695,34 @@
         <w:rPr>
           <w:lang w:val="en-US"/>
         </w:rPr>
-        <w:t>not too close to roof</w:t>
-      </w:r>
+        <w:t>about 6.5 mm works well</w:t>
+      </w:r>
+    </w:p>
+    <w:p>
+      <w:pPr>
+        <w:pStyle w:val="ListParagraph"/>
+        <w:numPr>
+          <w:ilvl w:val="0"/>
+          <w:numId w:val="2"/>
+        </w:numPr>
+        <w:rPr>
+          <w:lang w:val="en-US"/>
+        </w:rPr>
+      </w:pPr>
+      <w:r>
+        <w:rPr>
+          <w:lang w:val="en-US"/>
+        </w:rPr>
+        <w:t xml:space="preserve">change file name and data </w:t>
+      </w:r>
+      <w:proofErr w:type="gramStart"/>
+      <w:r>
+        <w:rPr>
+          <w:lang w:val="en-US"/>
+        </w:rPr>
+        <w:t>display</w:t>
+      </w:r>
+      <w:proofErr w:type="gramEnd"/>
     </w:p>
     <w:p>
       <w:pPr>
@@ -649,8 +739,212 @@
         <w:rPr>
           <w:lang w:val="en-US"/>
         </w:rPr>
-        <w:t>about 6.5 mm works well</w:t>
-      </w:r>
+        <w:t xml:space="preserve">menu </w:t>
+      </w:r>
+      <w:r>
+        <w:rPr>
+          <w:lang w:val="en-US"/>
+        </w:rPr>
+        <w:sym w:font="Wingdings" w:char="F0E0"/>
+      </w:r>
+      <w:r>
+        <w:rPr>
+          <w:lang w:val="en-US"/>
+        </w:rPr>
+        <w:t xml:space="preserve"> save condition settings </w:t>
+      </w:r>
+      <w:r>
+        <w:rPr>
+          <w:lang w:val="en-US"/>
+        </w:rPr>
+        <w:sym w:font="Wingdings" w:char="F0E0"/>
+      </w:r>
+      <w:r>
+        <w:rPr>
+          <w:lang w:val="en-US"/>
+        </w:rPr>
+        <w:t xml:space="preserve"> save settings &amp; data </w:t>
+      </w:r>
+      <w:proofErr w:type="gramStart"/>
+      <w:r>
+        <w:rPr>
+          <w:lang w:val="en-US"/>
+        </w:rPr>
+        <w:t>display</w:t>
+      </w:r>
+      <w:proofErr w:type="gramEnd"/>
+    </w:p>
+    <w:p>
+      <w:pPr>
+        <w:pStyle w:val="ListParagraph"/>
+        <w:numPr>
+          <w:ilvl w:val="0"/>
+          <w:numId w:val="2"/>
+        </w:numPr>
+        <w:rPr>
+          <w:lang w:val="en-US"/>
+        </w:rPr>
+      </w:pPr>
+      <w:r>
+        <w:rPr>
+          <w:lang w:val="en-US"/>
+        </w:rPr>
+        <w:t xml:space="preserve">use knobs on machine to move specimen </w:t>
+      </w:r>
+      <w:proofErr w:type="gramStart"/>
+      <w:r>
+        <w:rPr>
+          <w:lang w:val="en-US"/>
+        </w:rPr>
+        <w:t>around</w:t>
+      </w:r>
+      <w:proofErr w:type="gramEnd"/>
+    </w:p>
+    <w:p>
+      <w:pPr>
+        <w:pStyle w:val="ListParagraph"/>
+        <w:numPr>
+          <w:ilvl w:val="0"/>
+          <w:numId w:val="2"/>
+        </w:numPr>
+        <w:rPr>
+          <w:lang w:val="en-US"/>
+        </w:rPr>
+      </w:pPr>
+      <w:r>
+        <w:rPr>
+          <w:lang w:val="en-US"/>
+        </w:rPr>
+        <w:t xml:space="preserve">set auto brightness, contrast, and </w:t>
+      </w:r>
+      <w:proofErr w:type="gramStart"/>
+      <w:r>
+        <w:rPr>
+          <w:lang w:val="en-US"/>
+        </w:rPr>
+        <w:t>focus</w:t>
+      </w:r>
+      <w:proofErr w:type="gramEnd"/>
+    </w:p>
+    <w:p>
+      <w:pPr>
+        <w:pStyle w:val="ListParagraph"/>
+        <w:numPr>
+          <w:ilvl w:val="1"/>
+          <w:numId w:val="2"/>
+        </w:numPr>
+        <w:rPr>
+          <w:lang w:val="en-US"/>
+        </w:rPr>
+      </w:pPr>
+      <w:r>
+        <w:rPr>
+          <w:lang w:val="en-US"/>
+        </w:rPr>
+        <w:t xml:space="preserve">increase contrast by </w:t>
+      </w:r>
+      <w:proofErr w:type="gramStart"/>
+      <w:r>
+        <w:rPr>
+          <w:lang w:val="en-US"/>
+        </w:rPr>
+        <w:t>2</w:t>
+      </w:r>
+      <w:proofErr w:type="gramEnd"/>
+    </w:p>
+    <w:p>
+      <w:pPr>
+        <w:pStyle w:val="ListParagraph"/>
+        <w:numPr>
+          <w:ilvl w:val="0"/>
+          <w:numId w:val="2"/>
+        </w:numPr>
+        <w:rPr>
+          <w:lang w:val="en-US"/>
+        </w:rPr>
+      </w:pPr>
+      <w:r>
+        <w:rPr>
+          <w:lang w:val="en-US"/>
+        </w:rPr>
+        <w:t>capture image</w:t>
+      </w:r>
+    </w:p>
+    <w:p>
+      <w:pPr>
+        <w:pStyle w:val="ListParagraph"/>
+        <w:numPr>
+          <w:ilvl w:val="0"/>
+          <w:numId w:val="2"/>
+        </w:numPr>
+        <w:rPr>
+          <w:lang w:val="en-US"/>
+        </w:rPr>
+      </w:pPr>
+      <w:r>
+        <w:rPr>
+          <w:lang w:val="en-US"/>
+        </w:rPr>
+        <w:t xml:space="preserve">use RR to rotate </w:t>
+      </w:r>
+      <w:proofErr w:type="gramStart"/>
+      <w:r>
+        <w:rPr>
+          <w:lang w:val="en-US"/>
+        </w:rPr>
+        <w:t>image</w:t>
+      </w:r>
+      <w:proofErr w:type="gramEnd"/>
+      <w:r>
+        <w:rPr>
+          <w:lang w:val="en-US"/>
+        </w:rPr>
+        <w:t xml:space="preserve"> </w:t>
+      </w:r>
+    </w:p>
+    <w:p>
+      <w:pPr>
+        <w:pStyle w:val="ListParagraph"/>
+        <w:numPr>
+          <w:ilvl w:val="0"/>
+          <w:numId w:val="2"/>
+        </w:numPr>
+        <w:rPr>
+          <w:lang w:val="en-US"/>
+        </w:rPr>
+      </w:pPr>
+      <w:r>
+        <w:rPr>
+          <w:lang w:val="en-US"/>
+        </w:rPr>
+        <w:t xml:space="preserve">write note of SEM numbers on specimen tag </w:t>
+      </w:r>
+    </w:p>
+    <w:p>
+      <w:pPr>
+        <w:pStyle w:val="ListParagraph"/>
+        <w:numPr>
+          <w:ilvl w:val="0"/>
+          <w:numId w:val="2"/>
+        </w:numPr>
+        <w:rPr>
+          <w:lang w:val="en-US"/>
+        </w:rPr>
+      </w:pPr>
+      <w:r>
+        <w:rPr>
+          <w:lang w:val="en-US"/>
+        </w:rPr>
+        <w:t xml:space="preserve">set the machine to evac mode before turning </w:t>
+      </w:r>
+      <w:proofErr w:type="gramStart"/>
+      <w:r>
+        <w:rPr>
+          <w:lang w:val="en-US"/>
+        </w:rPr>
+        <w:t>off</w:t>
+      </w:r>
+      <w:proofErr w:type="gramEnd"/>
     </w:p>
     <w:sectPr>
       <w:pgSz w:w="11906" w:h="16838"/>
